--- a/e-learning project.docx
+++ b/e-learning project.docx
@@ -55,8 +55,8 @@
         <w:t xml:space="preserve">  </w:t>
       </w:r>
       <w:r>
-        <w:object w:dxaOrig="1721" w:dyaOrig="1721">
-          <v:rect xmlns:o="urn:schemas-microsoft-com:office:office" xmlns:v="urn:schemas-microsoft-com:vml" id="rectole0000000000" style="width:86.050000pt;height:86.050000pt" o:preferrelative="t" o:ole="">
+        <w:object w:dxaOrig="1741" w:dyaOrig="1741">
+          <v:rect xmlns:o="urn:schemas-microsoft-com:office:office" xmlns:v="urn:schemas-microsoft-com:vml" id="rectole0000000000" style="width:87.050000pt;height:87.050000pt" o:preferrelative="t" o:ole="">
             <o:lock v:ext="edit"/>
             <v:imagedata xmlns:r="http://schemas.openxmlformats.org/officeDocument/2006/relationships" r:id="docRId1" o:title=""/>
           </v:rect>
@@ -467,25 +467,13 @@
       <w:r>
         <w:rPr>
           <w:rFonts w:ascii="Times New Roman" w:hAnsi="Times New Roman" w:cs="Times New Roman" w:eastAsia="Times New Roman"/>
-          <w:b/>
-          <w:color w:val="auto"/>
-          <w:spacing w:val="0"/>
-          <w:position w:val="0"/>
-          <w:sz w:val="24"/>
-          <w:shd w:fill="auto" w:val="clear"/>
-        </w:rPr>
-        <w:t xml:space="preserve">  </w:t>
-      </w:r>
-      <w:r>
-        <w:rPr>
-          <w:rFonts w:ascii="Times New Roman" w:hAnsi="Times New Roman" w:cs="Times New Roman" w:eastAsia="Times New Roman"/>
-          <w:color w:val="auto"/>
-          <w:spacing w:val="0"/>
-          <w:position w:val="0"/>
-          <w:sz w:val="24"/>
-          <w:shd w:fill="auto" w:val="clear"/>
-        </w:rPr>
-        <w:t xml:space="preserve">Submitted On:  APRIL 2023</w:t>
+          <w:color w:val="auto"/>
+          <w:spacing w:val="0"/>
+          <w:position w:val="0"/>
+          <w:sz w:val="24"/>
+          <w:shd w:fill="auto" w:val="clear"/>
+        </w:rPr>
+        <w:t xml:space="preserve">Submitted On: 15  MARCH  2023</w:t>
       </w:r>
     </w:p>
     <w:p>
@@ -1764,6 +1752,38 @@
           <w:shd w:fill="auto" w:val="clear"/>
         </w:rPr>
       </w:pPr>
+    </w:p>
+    <w:p>
+      <w:pPr>
+        <w:spacing w:before="0" w:after="160" w:line="259"/>
+        <w:ind w:right="0" w:left="0" w:firstLine="0"/>
+        <w:jc w:val="left"/>
+        <w:rPr>
+          <w:rFonts w:ascii="Times New Roman" w:hAnsi="Times New Roman" w:cs="Times New Roman" w:eastAsia="Times New Roman"/>
+          <w:b/>
+          <w:color w:val="auto"/>
+          <w:spacing w:val="0"/>
+          <w:position w:val="0"/>
+          <w:sz w:val="24"/>
+          <w:shd w:fill="auto" w:val="clear"/>
+        </w:rPr>
+      </w:pPr>
+    </w:p>
+    <w:p>
+      <w:pPr>
+        <w:spacing w:before="0" w:after="160" w:line="259"/>
+        <w:ind w:right="0" w:left="0" w:firstLine="0"/>
+        <w:jc w:val="left"/>
+        <w:rPr>
+          <w:rFonts w:ascii="Times New Roman" w:hAnsi="Times New Roman" w:cs="Times New Roman" w:eastAsia="Times New Roman"/>
+          <w:b/>
+          <w:color w:val="auto"/>
+          <w:spacing w:val="0"/>
+          <w:position w:val="0"/>
+          <w:sz w:val="24"/>
+          <w:shd w:fill="auto" w:val="clear"/>
+        </w:rPr>
+      </w:pPr>
       <w:r>
         <w:rPr>
           <w:rFonts w:ascii="Times New Roman" w:hAnsi="Times New Roman" w:cs="Times New Roman" w:eastAsia="Times New Roman"/>
@@ -1974,26 +1994,67 @@
           <w:spacing w:val="0"/>
           <w:position w:val="0"/>
           <w:sz w:val="24"/>
-          <w:shd w:fill="auto" w:val="clear"/>
-        </w:rPr>
-      </w:pPr>
-      <w:r>
-        <w:rPr>
-          <w:rFonts w:ascii="Times New Roman" w:hAnsi="Times New Roman" w:cs="Times New Roman" w:eastAsia="Times New Roman"/>
-          <w:b/>
-          <w:color w:val="auto"/>
-          <w:spacing w:val="0"/>
-          <w:position w:val="0"/>
-          <w:sz w:val="24"/>
           <w:u w:val="single"/>
           <w:shd w:fill="auto" w:val="clear"/>
         </w:rPr>
+      </w:pPr>
+      <w:r>
+        <w:rPr>
+          <w:rFonts w:ascii="Times New Roman" w:hAnsi="Times New Roman" w:cs="Times New Roman" w:eastAsia="Times New Roman"/>
+          <w:b/>
+          <w:color w:val="auto"/>
+          <w:spacing w:val="0"/>
+          <w:position w:val="0"/>
+          <w:sz w:val="24"/>
+          <w:u w:val="single"/>
+          <w:shd w:fill="auto" w:val="clear"/>
+        </w:rPr>
         <w:t xml:space="preserve">CHAPTER  TWO</w:t>
       </w:r>
     </w:p>
     <w:p>
       <w:pPr>
         <w:spacing w:before="0" w:after="160" w:line="259"/>
+        <w:ind w:right="0" w:left="0" w:firstLine="0"/>
+        <w:jc w:val="left"/>
+        <w:rPr>
+          <w:rFonts w:ascii="Times New Roman" w:hAnsi="Times New Roman" w:cs="Times New Roman" w:eastAsia="Times New Roman"/>
+          <w:b/>
+          <w:color w:val="auto"/>
+          <w:spacing w:val="0"/>
+          <w:position w:val="0"/>
+          <w:sz w:val="24"/>
+          <w:shd w:fill="auto" w:val="clear"/>
+        </w:rPr>
+      </w:pPr>
+      <w:r>
+        <w:rPr>
+          <w:rFonts w:ascii="Times New Roman" w:hAnsi="Times New Roman" w:cs="Times New Roman" w:eastAsia="Times New Roman"/>
+          <w:b/>
+          <w:color w:val="auto"/>
+          <w:spacing w:val="0"/>
+          <w:position w:val="0"/>
+          <w:sz w:val="24"/>
+          <w:shd w:fill="auto" w:val="clear"/>
+        </w:rPr>
+        <w:t xml:space="preserve">2.1 </w:t>
+      </w:r>
+      <w:r>
+        <w:rPr>
+          <w:rFonts w:ascii="Times New Roman" w:hAnsi="Times New Roman" w:cs="Times New Roman" w:eastAsia="Times New Roman"/>
+          <w:b/>
+          <w:color w:val="auto"/>
+          <w:spacing w:val="0"/>
+          <w:position w:val="0"/>
+          <w:sz w:val="28"/>
+          <w:shd w:fill="auto" w:val="clear"/>
+        </w:rPr>
+        <w:t xml:space="preserve">Literature Review ............................................................(7)</w:t>
+      </w:r>
+    </w:p>
+    <w:p>
+      <w:pPr>
+        <w:spacing w:before="0" w:after="160" w:line="259"/>
         <w:ind w:right="0" w:left="45" w:firstLine="0"/>
         <w:jc w:val="left"/>
         <w:rPr>
@@ -2028,7 +2089,7 @@
           <w:sz w:val="28"/>
           <w:shd w:fill="auto" w:val="clear"/>
         </w:rPr>
-        <w:t xml:space="preserve">Source and Credit............................................................(7)</w:t>
+        <w:t xml:space="preserve">Source and Credit............................................................(8)</w:t>
       </w:r>
     </w:p>
     <w:p>
@@ -2116,7 +2177,6 @@
           <w:spacing w:val="0"/>
           <w:position w:val="0"/>
           <w:sz w:val="24"/>
-          <w:u w:val="single"/>
           <w:shd w:fill="auto" w:val="clear"/>
         </w:rPr>
         <w:t xml:space="preserve">1.1 </w:t>
@@ -3799,16 +3859,6 @@
         <w:jc w:val="left"/>
         <w:rPr>
           <w:rFonts w:ascii="Times New Roman" w:hAnsi="Times New Roman" w:cs="Times New Roman" w:eastAsia="Times New Roman"/>
-          <w:color w:val="auto"/>
-          <w:spacing w:val="0"/>
-          <w:position w:val="0"/>
-          <w:sz w:val="24"/>
-          <w:shd w:fill="auto" w:val="clear"/>
-        </w:rPr>
-      </w:pPr>
-      <w:r>
-        <w:rPr>
-          <w:rFonts w:ascii="Times New Roman" w:hAnsi="Times New Roman" w:cs="Times New Roman" w:eastAsia="Times New Roman"/>
           <w:b/>
           <w:color w:val="auto"/>
           <w:spacing w:val="0"/>
@@ -3817,35 +3867,400 @@
           <w:u w:val="single"/>
           <w:shd w:fill="auto" w:val="clear"/>
         </w:rPr>
-        <w:t xml:space="preserve">CHAPTER TWO       </w:t>
-      </w:r>
-    </w:p>
-    <w:p>
-      <w:pPr>
-        <w:spacing w:before="0" w:after="160" w:line="259"/>
-        <w:ind w:right="0" w:left="45" w:firstLine="0"/>
-        <w:jc w:val="left"/>
-        <w:rPr>
-          <w:rFonts w:ascii="Times New Roman" w:hAnsi="Times New Roman" w:cs="Times New Roman" w:eastAsia="Times New Roman"/>
-          <w:b/>
-          <w:color w:val="auto"/>
-          <w:spacing w:val="0"/>
-          <w:position w:val="0"/>
-          <w:sz w:val="24"/>
-          <w:shd w:fill="auto" w:val="clear"/>
-        </w:rPr>
-      </w:pPr>
-      <w:r>
-        <w:rPr>
-          <w:rFonts w:ascii="Times New Roman" w:hAnsi="Times New Roman" w:cs="Times New Roman" w:eastAsia="Times New Roman"/>
-          <w:b/>
-          <w:color w:val="auto"/>
-          <w:spacing w:val="0"/>
-          <w:position w:val="0"/>
-          <w:sz w:val="24"/>
-          <w:shd w:fill="auto" w:val="clear"/>
-        </w:rPr>
-        <w:t xml:space="preserve">2.1 Source and Credit</w:t>
+      </w:pPr>
+      <w:r>
+        <w:rPr>
+          <w:rFonts w:ascii="Times New Roman" w:hAnsi="Times New Roman" w:cs="Times New Roman" w:eastAsia="Times New Roman"/>
+          <w:b/>
+          <w:color w:val="auto"/>
+          <w:spacing w:val="0"/>
+          <w:position w:val="0"/>
+          <w:sz w:val="24"/>
+          <w:u w:val="single"/>
+          <w:shd w:fill="auto" w:val="clear"/>
+        </w:rPr>
+        <w:t xml:space="preserve">CHAPTER TWO      </w:t>
+      </w:r>
+    </w:p>
+    <w:p>
+      <w:pPr>
+        <w:spacing w:before="0" w:after="160" w:line="259"/>
+        <w:ind w:right="0" w:left="45" w:firstLine="0"/>
+        <w:jc w:val="left"/>
+        <w:rPr>
+          <w:rFonts w:ascii="Times New Roman" w:hAnsi="Times New Roman" w:cs="Times New Roman" w:eastAsia="Times New Roman"/>
+          <w:b/>
+          <w:color w:val="auto"/>
+          <w:spacing w:val="0"/>
+          <w:position w:val="0"/>
+          <w:sz w:val="24"/>
+          <w:shd w:fill="auto" w:val="clear"/>
+        </w:rPr>
+      </w:pPr>
+      <w:r>
+        <w:rPr>
+          <w:rFonts w:ascii="Times New Roman" w:hAnsi="Times New Roman" w:cs="Times New Roman" w:eastAsia="Times New Roman"/>
+          <w:b/>
+          <w:color w:val="auto"/>
+          <w:spacing w:val="0"/>
+          <w:position w:val="0"/>
+          <w:sz w:val="24"/>
+          <w:shd w:fill="auto" w:val="clear"/>
+        </w:rPr>
+        <w:t xml:space="preserve">2.1 Literature Review </w:t>
+      </w:r>
+    </w:p>
+    <w:p>
+      <w:pPr>
+        <w:spacing w:before="0" w:after="160" w:line="259"/>
+        <w:ind w:right="0" w:left="45" w:firstLine="0"/>
+        <w:jc w:val="left"/>
+        <w:rPr>
+          <w:rFonts w:ascii="Times New Roman" w:hAnsi="Times New Roman" w:cs="Times New Roman" w:eastAsia="Times New Roman"/>
+          <w:color w:val="auto"/>
+          <w:spacing w:val="0"/>
+          <w:position w:val="0"/>
+          <w:sz w:val="24"/>
+          <w:shd w:fill="auto" w:val="clear"/>
+        </w:rPr>
+      </w:pPr>
+      <w:r>
+        <w:rPr>
+          <w:rFonts w:ascii="Times New Roman" w:hAnsi="Times New Roman" w:cs="Times New Roman" w:eastAsia="Times New Roman"/>
+          <w:b/>
+          <w:color w:val="auto"/>
+          <w:spacing w:val="0"/>
+          <w:position w:val="0"/>
+          <w:sz w:val="24"/>
+          <w:shd w:fill="auto" w:val="clear"/>
+        </w:rPr>
+        <w:t xml:space="preserve">2.1.1 Introduction:</w:t>
+      </w:r>
+    </w:p>
+    <w:p>
+      <w:pPr>
+        <w:spacing w:before="0" w:after="160" w:line="259"/>
+        <w:ind w:right="0" w:left="45" w:firstLine="0"/>
+        <w:jc w:val="left"/>
+        <w:rPr>
+          <w:rFonts w:ascii="Times New Roman" w:hAnsi="Times New Roman" w:cs="Times New Roman" w:eastAsia="Times New Roman"/>
+          <w:color w:val="auto"/>
+          <w:spacing w:val="0"/>
+          <w:position w:val="0"/>
+          <w:sz w:val="24"/>
+          <w:shd w:fill="auto" w:val="clear"/>
+        </w:rPr>
+      </w:pPr>
+      <w:r>
+        <w:rPr>
+          <w:rFonts w:ascii="Times New Roman" w:hAnsi="Times New Roman" w:cs="Times New Roman" w:eastAsia="Times New Roman"/>
+          <w:color w:val="auto"/>
+          <w:spacing w:val="0"/>
+          <w:position w:val="0"/>
+          <w:sz w:val="24"/>
+          <w:shd w:fill="auto" w:val="clear"/>
+        </w:rPr>
+        <w:t xml:space="preserve">E-learning platforms have become increasingly popular in recent years as more educational institutions and organizations adopt online learning. E-learning platforms are online software applications that provide learners with access to educational content and resources through a web-based interface. This literature review examines the existing research on the effectiveness of e-learning platforms and their impact on student learning outcomes.</w:t>
+      </w:r>
+    </w:p>
+    <w:p>
+      <w:pPr>
+        <w:spacing w:before="0" w:after="160" w:line="259"/>
+        <w:ind w:right="0" w:left="45" w:firstLine="0"/>
+        <w:jc w:val="left"/>
+        <w:rPr>
+          <w:rFonts w:ascii="Times New Roman" w:hAnsi="Times New Roman" w:cs="Times New Roman" w:eastAsia="Times New Roman"/>
+          <w:color w:val="auto"/>
+          <w:spacing w:val="0"/>
+          <w:position w:val="0"/>
+          <w:sz w:val="24"/>
+          <w:shd w:fill="auto" w:val="clear"/>
+        </w:rPr>
+      </w:pPr>
+    </w:p>
+    <w:p>
+      <w:pPr>
+        <w:spacing w:before="0" w:after="160" w:line="259"/>
+        <w:ind w:right="0" w:left="45" w:firstLine="0"/>
+        <w:jc w:val="left"/>
+        <w:rPr>
+          <w:rFonts w:ascii="Times New Roman" w:hAnsi="Times New Roman" w:cs="Times New Roman" w:eastAsia="Times New Roman"/>
+          <w:color w:val="auto"/>
+          <w:spacing w:val="0"/>
+          <w:position w:val="0"/>
+          <w:sz w:val="24"/>
+          <w:shd w:fill="auto" w:val="clear"/>
+        </w:rPr>
+      </w:pPr>
+      <w:r>
+        <w:rPr>
+          <w:rFonts w:ascii="Times New Roman" w:hAnsi="Times New Roman" w:cs="Times New Roman" w:eastAsia="Times New Roman"/>
+          <w:b/>
+          <w:color w:val="auto"/>
+          <w:spacing w:val="0"/>
+          <w:position w:val="0"/>
+          <w:sz w:val="24"/>
+          <w:shd w:fill="auto" w:val="clear"/>
+        </w:rPr>
+        <w:t xml:space="preserve">2.1.2 Effectiveness of E-Learning Platforms:</w:t>
+      </w:r>
+    </w:p>
+    <w:p>
+      <w:pPr>
+        <w:spacing w:before="0" w:after="160" w:line="259"/>
+        <w:ind w:right="0" w:left="45" w:firstLine="0"/>
+        <w:jc w:val="left"/>
+        <w:rPr>
+          <w:rFonts w:ascii="Times New Roman" w:hAnsi="Times New Roman" w:cs="Times New Roman" w:eastAsia="Times New Roman"/>
+          <w:color w:val="auto"/>
+          <w:spacing w:val="0"/>
+          <w:position w:val="0"/>
+          <w:sz w:val="24"/>
+          <w:shd w:fill="auto" w:val="clear"/>
+        </w:rPr>
+      </w:pPr>
+      <w:r>
+        <w:rPr>
+          <w:rFonts w:ascii="Times New Roman" w:hAnsi="Times New Roman" w:cs="Times New Roman" w:eastAsia="Times New Roman"/>
+          <w:color w:val="auto"/>
+          <w:spacing w:val="0"/>
+          <w:position w:val="0"/>
+          <w:sz w:val="24"/>
+          <w:shd w:fill="auto" w:val="clear"/>
+        </w:rPr>
+        <w:t xml:space="preserve">Research has shown that e-learning platforms can be effective in promoting student learning outcomes. A study by Kozina and Vasko (2020) found that e-learning platforms improved student engagement, motivation, and academic achievement compared to traditional classroom instruction. Another study by Khosravi et al. (2020) showed that e-learning platforms were effective in promoting critical thinking skills and knowledge retention among students.</w:t>
+      </w:r>
+    </w:p>
+    <w:p>
+      <w:pPr>
+        <w:spacing w:before="0" w:after="160" w:line="259"/>
+        <w:ind w:right="0" w:left="45" w:firstLine="0"/>
+        <w:jc w:val="left"/>
+        <w:rPr>
+          <w:rFonts w:ascii="Times New Roman" w:hAnsi="Times New Roman" w:cs="Times New Roman" w:eastAsia="Times New Roman"/>
+          <w:color w:val="auto"/>
+          <w:spacing w:val="0"/>
+          <w:position w:val="0"/>
+          <w:sz w:val="24"/>
+          <w:shd w:fill="auto" w:val="clear"/>
+        </w:rPr>
+      </w:pPr>
+    </w:p>
+    <w:p>
+      <w:pPr>
+        <w:spacing w:before="0" w:after="160" w:line="259"/>
+        <w:ind w:right="0" w:left="45" w:firstLine="0"/>
+        <w:jc w:val="left"/>
+        <w:rPr>
+          <w:rFonts w:ascii="Times New Roman" w:hAnsi="Times New Roman" w:cs="Times New Roman" w:eastAsia="Times New Roman"/>
+          <w:color w:val="auto"/>
+          <w:spacing w:val="0"/>
+          <w:position w:val="0"/>
+          <w:sz w:val="24"/>
+          <w:shd w:fill="auto" w:val="clear"/>
+        </w:rPr>
+      </w:pPr>
+      <w:r>
+        <w:rPr>
+          <w:rFonts w:ascii="Times New Roman" w:hAnsi="Times New Roman" w:cs="Times New Roman" w:eastAsia="Times New Roman"/>
+          <w:b/>
+          <w:color w:val="auto"/>
+          <w:spacing w:val="0"/>
+          <w:position w:val="0"/>
+          <w:sz w:val="24"/>
+          <w:shd w:fill="auto" w:val="clear"/>
+        </w:rPr>
+        <w:t xml:space="preserve">2.1.3 Impact on Student Satisfaction:</w:t>
+      </w:r>
+    </w:p>
+    <w:p>
+      <w:pPr>
+        <w:spacing w:before="0" w:after="160" w:line="259"/>
+        <w:ind w:right="0" w:left="45" w:firstLine="0"/>
+        <w:jc w:val="left"/>
+        <w:rPr>
+          <w:rFonts w:ascii="Times New Roman" w:hAnsi="Times New Roman" w:cs="Times New Roman" w:eastAsia="Times New Roman"/>
+          <w:color w:val="auto"/>
+          <w:spacing w:val="0"/>
+          <w:position w:val="0"/>
+          <w:sz w:val="24"/>
+          <w:shd w:fill="auto" w:val="clear"/>
+        </w:rPr>
+      </w:pPr>
+      <w:r>
+        <w:rPr>
+          <w:rFonts w:ascii="Times New Roman" w:hAnsi="Times New Roman" w:cs="Times New Roman" w:eastAsia="Times New Roman"/>
+          <w:color w:val="auto"/>
+          <w:spacing w:val="0"/>
+          <w:position w:val="0"/>
+          <w:sz w:val="24"/>
+          <w:shd w:fill="auto" w:val="clear"/>
+        </w:rPr>
+        <w:t xml:space="preserve">E-learning platforms have also been shown to impact student satisfaction with their learning experiences. A study by Alzahrani and O'Mahony (2019) found that students using e-learning platforms reported higher levels of satisfaction with their courses compared to students in traditional classroom settings. Another study by Akbari et al. (2020) showed that students who used e-learning platforms reported higher levels of satisfaction with their learning experiences and perceived the platforms to be more convenient and accessible.</w:t>
+      </w:r>
+    </w:p>
+    <w:p>
+      <w:pPr>
+        <w:spacing w:before="0" w:after="160" w:line="259"/>
+        <w:ind w:right="0" w:left="45" w:firstLine="0"/>
+        <w:jc w:val="left"/>
+        <w:rPr>
+          <w:rFonts w:ascii="Times New Roman" w:hAnsi="Times New Roman" w:cs="Times New Roman" w:eastAsia="Times New Roman"/>
+          <w:color w:val="auto"/>
+          <w:spacing w:val="0"/>
+          <w:position w:val="0"/>
+          <w:sz w:val="24"/>
+          <w:shd w:fill="auto" w:val="clear"/>
+        </w:rPr>
+      </w:pPr>
+    </w:p>
+    <w:p>
+      <w:pPr>
+        <w:spacing w:before="0" w:after="160" w:line="259"/>
+        <w:ind w:right="0" w:left="45" w:firstLine="0"/>
+        <w:jc w:val="left"/>
+        <w:rPr>
+          <w:rFonts w:ascii="Times New Roman" w:hAnsi="Times New Roman" w:cs="Times New Roman" w:eastAsia="Times New Roman"/>
+          <w:color w:val="auto"/>
+          <w:spacing w:val="0"/>
+          <w:position w:val="0"/>
+          <w:sz w:val="24"/>
+          <w:shd w:fill="auto" w:val="clear"/>
+        </w:rPr>
+      </w:pPr>
+      <w:r>
+        <w:rPr>
+          <w:rFonts w:ascii="Times New Roman" w:hAnsi="Times New Roman" w:cs="Times New Roman" w:eastAsia="Times New Roman"/>
+          <w:b/>
+          <w:color w:val="auto"/>
+          <w:spacing w:val="0"/>
+          <w:position w:val="0"/>
+          <w:sz w:val="24"/>
+          <w:shd w:fill="auto" w:val="clear"/>
+        </w:rPr>
+        <w:t xml:space="preserve">2.1.4 Challenges and Limitations:</w:t>
+      </w:r>
+    </w:p>
+    <w:p>
+      <w:pPr>
+        <w:spacing w:before="0" w:after="160" w:line="259"/>
+        <w:ind w:right="0" w:left="45" w:firstLine="0"/>
+        <w:jc w:val="left"/>
+        <w:rPr>
+          <w:rFonts w:ascii="Times New Roman" w:hAnsi="Times New Roman" w:cs="Times New Roman" w:eastAsia="Times New Roman"/>
+          <w:color w:val="auto"/>
+          <w:spacing w:val="0"/>
+          <w:position w:val="0"/>
+          <w:sz w:val="24"/>
+          <w:shd w:fill="auto" w:val="clear"/>
+        </w:rPr>
+      </w:pPr>
+      <w:r>
+        <w:rPr>
+          <w:rFonts w:ascii="Times New Roman" w:hAnsi="Times New Roman" w:cs="Times New Roman" w:eastAsia="Times New Roman"/>
+          <w:color w:val="auto"/>
+          <w:spacing w:val="0"/>
+          <w:position w:val="0"/>
+          <w:sz w:val="24"/>
+          <w:shd w:fill="auto" w:val="clear"/>
+        </w:rPr>
+        <w:t xml:space="preserve">Despite the benefits of e-learning platforms, there are also challenges and limitations that need to be addressed. One of the main challenges is the need for effective instructional design and delivery to ensure that students are engaged and motivated. A study by Liaw et al. (2020) found that the quality of e-learning content and instructional design were key factors in determining student engagement and motivation. Another challenge is the need for technical support and assistance to ensure that students can access and use the e-learning platform effectively.</w:t>
+      </w:r>
+    </w:p>
+    <w:p>
+      <w:pPr>
+        <w:spacing w:before="0" w:after="160" w:line="259"/>
+        <w:ind w:right="0" w:left="45" w:firstLine="0"/>
+        <w:jc w:val="left"/>
+        <w:rPr>
+          <w:rFonts w:ascii="Times New Roman" w:hAnsi="Times New Roman" w:cs="Times New Roman" w:eastAsia="Times New Roman"/>
+          <w:color w:val="auto"/>
+          <w:spacing w:val="0"/>
+          <w:position w:val="0"/>
+          <w:sz w:val="24"/>
+          <w:shd w:fill="auto" w:val="clear"/>
+        </w:rPr>
+      </w:pPr>
+    </w:p>
+    <w:p>
+      <w:pPr>
+        <w:spacing w:before="0" w:after="160" w:line="259"/>
+        <w:ind w:right="0" w:left="45" w:firstLine="0"/>
+        <w:jc w:val="left"/>
+        <w:rPr>
+          <w:rFonts w:ascii="Times New Roman" w:hAnsi="Times New Roman" w:cs="Times New Roman" w:eastAsia="Times New Roman"/>
+          <w:color w:val="auto"/>
+          <w:spacing w:val="0"/>
+          <w:position w:val="0"/>
+          <w:sz w:val="24"/>
+          <w:shd w:fill="auto" w:val="clear"/>
+        </w:rPr>
+      </w:pPr>
+      <w:r>
+        <w:rPr>
+          <w:rFonts w:ascii="Times New Roman" w:hAnsi="Times New Roman" w:cs="Times New Roman" w:eastAsia="Times New Roman"/>
+          <w:b/>
+          <w:color w:val="auto"/>
+          <w:spacing w:val="0"/>
+          <w:position w:val="0"/>
+          <w:sz w:val="24"/>
+          <w:shd w:fill="auto" w:val="clear"/>
+        </w:rPr>
+        <w:t xml:space="preserve">2.1.5 Conclusion:</w:t>
+      </w:r>
+    </w:p>
+    <w:p>
+      <w:pPr>
+        <w:spacing w:before="0" w:after="160" w:line="259"/>
+        <w:ind w:right="0" w:left="45" w:firstLine="0"/>
+        <w:jc w:val="left"/>
+        <w:rPr>
+          <w:rFonts w:ascii="Times New Roman" w:hAnsi="Times New Roman" w:cs="Times New Roman" w:eastAsia="Times New Roman"/>
+          <w:color w:val="auto"/>
+          <w:spacing w:val="0"/>
+          <w:position w:val="0"/>
+          <w:sz w:val="24"/>
+          <w:shd w:fill="auto" w:val="clear"/>
+        </w:rPr>
+      </w:pPr>
+      <w:r>
+        <w:rPr>
+          <w:rFonts w:ascii="Times New Roman" w:hAnsi="Times New Roman" w:cs="Times New Roman" w:eastAsia="Times New Roman"/>
+          <w:color w:val="auto"/>
+          <w:spacing w:val="0"/>
+          <w:position w:val="0"/>
+          <w:sz w:val="24"/>
+          <w:shd w:fill="auto" w:val="clear"/>
+        </w:rPr>
+        <w:t xml:space="preserve">Overall, the literature suggests that e-learning platforms can be effective in promoting student learning outcomes and satisfaction with their learning experiences. However, effective instructional design and delivery, as well as technical support and assistance, are crucial for the success of e-learning platforms. Future research should focus on identifying best practices for e-learning platform design and delivery to ensure that students can maximize their learning outcomes and satisfaction.</w:t>
+      </w:r>
+    </w:p>
+    <w:p>
+      <w:pPr>
+        <w:spacing w:before="0" w:after="160" w:line="259"/>
+        <w:ind w:right="0" w:left="45" w:firstLine="0"/>
+        <w:jc w:val="left"/>
+        <w:rPr>
+          <w:rFonts w:ascii="Times New Roman" w:hAnsi="Times New Roman" w:cs="Times New Roman" w:eastAsia="Times New Roman"/>
+          <w:b/>
+          <w:color w:val="auto"/>
+          <w:spacing w:val="0"/>
+          <w:position w:val="0"/>
+          <w:sz w:val="24"/>
+          <w:shd w:fill="auto" w:val="clear"/>
+        </w:rPr>
+      </w:pPr>
+      <w:r>
+        <w:rPr>
+          <w:rFonts w:ascii="Times New Roman" w:hAnsi="Times New Roman" w:cs="Times New Roman" w:eastAsia="Times New Roman"/>
+          <w:b/>
+          <w:color w:val="auto"/>
+          <w:spacing w:val="0"/>
+          <w:position w:val="0"/>
+          <w:sz w:val="24"/>
+          <w:shd w:fill="auto" w:val="clear"/>
+        </w:rPr>
+        <w:t xml:space="preserve">2.2 Source and Credit</w:t>
       </w:r>
     </w:p>
     <w:p>
@@ -3985,7 +4400,6 @@
         <w:jc w:val="left"/>
         <w:rPr>
           <w:rFonts w:ascii="Times New Roman" w:hAnsi="Times New Roman" w:cs="Times New Roman" w:eastAsia="Times New Roman"/>
-          <w:b/>
           <w:color w:val="auto"/>
           <w:spacing w:val="0"/>
           <w:position w:val="0"/>
@@ -4004,36 +4418,6 @@
         </w:rPr>
         <w:t xml:space="preserve">Themify Icons</w:t>
       </w:r>
-    </w:p>
-    <w:p>
-      <w:pPr>
-        <w:spacing w:before="0" w:after="160" w:line="259"/>
-        <w:ind w:right="0" w:left="0" w:firstLine="0"/>
-        <w:jc w:val="left"/>
-        <w:rPr>
-          <w:rFonts w:ascii="Times New Roman" w:hAnsi="Times New Roman" w:cs="Times New Roman" w:eastAsia="Times New Roman"/>
-          <w:color w:val="auto"/>
-          <w:spacing w:val="0"/>
-          <w:position w:val="0"/>
-          <w:sz w:val="24"/>
-          <w:shd w:fill="auto" w:val="clear"/>
-        </w:rPr>
-      </w:pPr>
-    </w:p>
-    <w:p>
-      <w:pPr>
-        <w:spacing w:before="0" w:after="160" w:line="259"/>
-        <w:ind w:right="0" w:left="0" w:firstLine="0"/>
-        <w:jc w:val="left"/>
-        <w:rPr>
-          <w:rFonts w:ascii="Times New Roman" w:hAnsi="Times New Roman" w:cs="Times New Roman" w:eastAsia="Times New Roman"/>
-          <w:color w:val="auto"/>
-          <w:spacing w:val="0"/>
-          <w:position w:val="0"/>
-          <w:sz w:val="24"/>
-          <w:shd w:fill="auto" w:val="clear"/>
-        </w:rPr>
-      </w:pPr>
     </w:p>
   </w:body>
 </w:document>

--- a/e-learning project.docx
+++ b/e-learning project.docx
@@ -55,8 +55,8 @@
         <w:t xml:space="preserve">  </w:t>
       </w:r>
       <w:r>
-        <w:object w:dxaOrig="1741" w:dyaOrig="1741">
-          <v:rect xmlns:o="urn:schemas-microsoft-com:office:office" xmlns:v="urn:schemas-microsoft-com:vml" id="rectole0000000000" style="width:87.050000pt;height:87.050000pt" o:preferrelative="t" o:ole="">
+        <w:object w:dxaOrig="1761" w:dyaOrig="1761">
+          <v:rect xmlns:o="urn:schemas-microsoft-com:office:office" xmlns:v="urn:schemas-microsoft-com:vml" id="rectole0000000000" style="width:88.050000pt;height:88.050000pt" o:preferrelative="t" o:ole="">
             <o:lock v:ext="edit"/>
             <v:imagedata xmlns:r="http://schemas.openxmlformats.org/officeDocument/2006/relationships" r:id="docRId1" o:title=""/>
           </v:rect>
@@ -2179,19 +2179,7 @@
           <w:sz w:val="24"/>
           <w:shd w:fill="auto" w:val="clear"/>
         </w:rPr>
-        <w:t xml:space="preserve">1.1 </w:t>
-      </w:r>
-      <w:r>
-        <w:rPr>
-          <w:rFonts w:ascii="Times New Roman" w:hAnsi="Times New Roman" w:cs="Times New Roman" w:eastAsia="Times New Roman"/>
-          <w:b/>
-          <w:color w:val="auto"/>
-          <w:spacing w:val="0"/>
-          <w:position w:val="0"/>
-          <w:sz w:val="24"/>
-          <w:shd w:fill="auto" w:val="clear"/>
-        </w:rPr>
-        <w:t xml:space="preserve">INTRODUCTION</w:t>
+        <w:t xml:space="preserve">1.1 INTRODUCTION</w:t>
       </w:r>
     </w:p>
     <w:p>
